--- a/game_reviews/translations/88-fortunes (Version 1).docx
+++ b/game_reviews/translations/88-fortunes (Version 1).docx
@@ -8,18 +8,6 @@
       </w:pPr>
       <w:r>
         <w:t>Play 88 Fortunes for Free: Game Mechanics, RTP and Features</w:t>
-      </w:r>
-    </w:p>
-    <w:p>
-      <w:r/>
-      <w:r>
-        <w:rPr>
-          <w:b/>
-        </w:rPr>
-        <w:t>Meta description</w:t>
-      </w:r>
-      <w:r>
-        <w:t>: 88 Fortunes is a classic Chinese-themed slot game with customizable features and an RTP of 96%. Try it for free and find out what sets it apart from other slots.</w:t>
       </w:r>
     </w:p>
     <w:p>
@@ -399,9 +387,18 @@
       <w:r/>
       <w:r>
         <w:rPr>
+          <w:b/>
+        </w:rPr>
+        <w:t>Play 88 Fortunes for Free: Game Mechanics, RTP and Features</w:t>
+      </w:r>
+    </w:p>
+    <w:p>
+      <w:r/>
+      <w:r>
+        <w:rPr>
           <w:i/>
         </w:rPr>
-        <w:t>Feature Image Prompt: Create a fun and energetic feature image for the game "88 Fortunes". The image should be in a cartoon style and feature a happy Maya warrior with glasses. The warrior should be holding a golden bowl overflowing with coins, with traditional Chinese lanterns and red and gold elements in the background. The tone of the image should be celebratory and upbeat, reflecting the excitement and potential rewards of the game.</w:t>
+        <w:t>88 Fortunes is a classic Chinese-themed slot game with customizable features and an RTP of 96%. Try it for free and find out what sets it apart from other slots.</w:t>
       </w:r>
     </w:p>
     <w:sectPr>

--- a/game_reviews/translations/88-fortunes (Version 1).docx
+++ b/game_reviews/translations/88-fortunes (Version 1).docx
@@ -8,6 +8,18 @@
       </w:pPr>
       <w:r>
         <w:t>Play 88 Fortunes for Free: Game Mechanics, RTP and Features</w:t>
+      </w:r>
+    </w:p>
+    <w:p>
+      <w:r/>
+      <w:r>
+        <w:rPr>
+          <w:b/>
+        </w:rPr>
+        <w:t>Meta description</w:t>
+      </w:r>
+      <w:r>
+        <w:t>: 88 Fortunes is a classic Chinese-themed slot game with customizable features and an RTP of 96%. Try it for free and find out what sets it apart from other slots.</w:t>
       </w:r>
     </w:p>
     <w:p>
@@ -387,18 +399,9 @@
       <w:r/>
       <w:r>
         <w:rPr>
-          <w:b/>
-        </w:rPr>
-        <w:t>Play 88 Fortunes for Free: Game Mechanics, RTP and Features</w:t>
-      </w:r>
-    </w:p>
-    <w:p>
-      <w:r/>
-      <w:r>
-        <w:rPr>
           <w:i/>
         </w:rPr>
-        <w:t>88 Fortunes is a classic Chinese-themed slot game with customizable features and an RTP of 96%. Try it for free and find out what sets it apart from other slots.</w:t>
+        <w:t>Feature Image Prompt: Create a fun and energetic feature image for the game "88 Fortunes". The image should be in a cartoon style and feature a happy Maya warrior with glasses. The warrior should be holding a golden bowl overflowing with coins, with traditional Chinese lanterns and red and gold elements in the background. The tone of the image should be celebratory and upbeat, reflecting the excitement and potential rewards of the game.</w:t>
       </w:r>
     </w:p>
     <w:sectPr>
